--- a/proposal/draft6.docx
+++ b/proposal/draft6.docx
@@ -908,8 +908,6 @@
           <w:fldChar w:fldCharType="end"/>
         </w:r>
       </w:hyperlink>
-      <w:bookmarkStart w:id="1" w:name="_GoBack"/>
-      <w:bookmarkEnd w:id="1"/>
     </w:p>
     <w:p>
       <w:pPr>
@@ -4423,7 +4421,7 @@
           <w:color w:val="000000" w:themeColor="text1"/>
         </w:rPr>
       </w:pPr>
-      <w:bookmarkStart w:id="2" w:name="_Toc986350"/>
+      <w:bookmarkStart w:id="1" w:name="_Toc986350"/>
       <w:r>
         <w:rPr>
           <w:color w:val="000000" w:themeColor="text1"/>
@@ -4431,7 +4429,7 @@
         <w:lastRenderedPageBreak/>
         <w:t>CHAPTER 1</w:t>
       </w:r>
-      <w:bookmarkEnd w:id="2"/>
+      <w:bookmarkEnd w:id="1"/>
     </w:p>
     <w:p>
       <w:pPr>
@@ -4453,24 +4451,24 @@
           <w:color w:val="000000" w:themeColor="text1"/>
         </w:rPr>
       </w:pPr>
-      <w:bookmarkStart w:id="3" w:name="_Toc986351"/>
+      <w:bookmarkStart w:id="2" w:name="_Toc986351"/>
       <w:r>
         <w:rPr>
           <w:color w:val="000000" w:themeColor="text1"/>
         </w:rPr>
         <w:t>INTRODUCTION</w:t>
       </w:r>
+      <w:bookmarkEnd w:id="2"/>
+    </w:p>
+    <w:p>
+      <w:pPr>
+        <w:pStyle w:val="Heading3"/>
+      </w:pPr>
+      <w:bookmarkStart w:id="3" w:name="_Toc986352"/>
+      <w:r>
+        <w:t>Research Background</w:t>
+      </w:r>
       <w:bookmarkEnd w:id="3"/>
-    </w:p>
-    <w:p>
-      <w:pPr>
-        <w:pStyle w:val="Heading3"/>
-      </w:pPr>
-      <w:bookmarkStart w:id="4" w:name="_Toc986352"/>
-      <w:r>
-        <w:t>Research Background</w:t>
-      </w:r>
-      <w:bookmarkEnd w:id="4"/>
     </w:p>
     <w:p>
       <w:pPr>
@@ -4723,11 +4721,11 @@
       <w:pPr>
         <w:pStyle w:val="Heading3"/>
       </w:pPr>
-      <w:bookmarkStart w:id="5" w:name="_Toc986353"/>
+      <w:bookmarkStart w:id="4" w:name="_Toc986353"/>
       <w:r>
         <w:t>Motivation</w:t>
       </w:r>
-      <w:bookmarkEnd w:id="5"/>
+      <w:bookmarkEnd w:id="4"/>
       <w:r>
         <w:t xml:space="preserve"> </w:t>
       </w:r>
@@ -4974,11 +4972,11 @@
       <w:pPr>
         <w:pStyle w:val="Heading3"/>
       </w:pPr>
-      <w:bookmarkStart w:id="6" w:name="_Toc986354"/>
+      <w:bookmarkStart w:id="5" w:name="_Toc986354"/>
       <w:r>
         <w:t>Research Problem</w:t>
       </w:r>
-      <w:bookmarkEnd w:id="6"/>
+      <w:bookmarkEnd w:id="5"/>
     </w:p>
     <w:p>
       <w:pPr>
@@ -5057,11 +5055,11 @@
       <w:r>
         <w:t xml:space="preserve"> </w:t>
       </w:r>
-      <w:bookmarkStart w:id="7" w:name="_Toc986355"/>
+      <w:bookmarkStart w:id="6" w:name="_Toc986355"/>
       <w:r>
         <w:t>Objective</w:t>
       </w:r>
-      <w:bookmarkEnd w:id="7"/>
+      <w:bookmarkEnd w:id="6"/>
     </w:p>
     <w:p>
       <w:pPr>
@@ -5159,11 +5157,11 @@
       <w:pPr>
         <w:pStyle w:val="Heading3"/>
       </w:pPr>
-      <w:bookmarkStart w:id="8" w:name="_Toc986356"/>
+      <w:bookmarkStart w:id="7" w:name="_Toc986356"/>
       <w:r>
         <w:t>Research Question</w:t>
       </w:r>
-      <w:bookmarkEnd w:id="8"/>
+      <w:bookmarkEnd w:id="7"/>
     </w:p>
     <w:p>
       <w:pPr>
@@ -5221,11 +5219,11 @@
       <w:pPr>
         <w:pStyle w:val="Heading3"/>
       </w:pPr>
-      <w:bookmarkStart w:id="9" w:name="_Toc986357"/>
+      <w:bookmarkStart w:id="8" w:name="_Toc986357"/>
       <w:r>
         <w:t>Research Delivery</w:t>
       </w:r>
-      <w:bookmarkEnd w:id="9"/>
+      <w:bookmarkEnd w:id="8"/>
       <w:r>
         <w:t xml:space="preserve"> </w:t>
       </w:r>
@@ -5269,14 +5267,14 @@
       <w:pPr>
         <w:pStyle w:val="Heading3"/>
       </w:pPr>
-      <w:bookmarkStart w:id="10" w:name="_Toc986358"/>
+      <w:bookmarkStart w:id="9" w:name="_Toc986358"/>
       <w:r>
         <w:t xml:space="preserve">Research </w:t>
       </w:r>
       <w:r>
         <w:t>Signification</w:t>
       </w:r>
-      <w:bookmarkEnd w:id="10"/>
+      <w:bookmarkEnd w:id="9"/>
     </w:p>
     <w:p>
       <w:pPr>
@@ -5461,7 +5459,7 @@
           <w:color w:val="000000" w:themeColor="text1"/>
         </w:rPr>
       </w:pPr>
-      <w:bookmarkStart w:id="11" w:name="_Toc986359"/>
+      <w:bookmarkStart w:id="10" w:name="_Toc986359"/>
       <w:r>
         <w:rPr>
           <w:color w:val="000000" w:themeColor="text1"/>
@@ -5469,7 +5467,7 @@
         <w:lastRenderedPageBreak/>
         <w:t>CHAPTER 2</w:t>
       </w:r>
-      <w:bookmarkEnd w:id="11"/>
+      <w:bookmarkEnd w:id="10"/>
     </w:p>
     <w:p>
       <w:pPr>
@@ -5491,14 +5489,14 @@
           <w:color w:val="000000" w:themeColor="text1"/>
         </w:rPr>
       </w:pPr>
-      <w:bookmarkStart w:id="12" w:name="_Toc986360"/>
+      <w:bookmarkStart w:id="11" w:name="_Toc986360"/>
       <w:r>
         <w:rPr>
           <w:color w:val="000000" w:themeColor="text1"/>
         </w:rPr>
         <w:t>LITERATURE RIVIEW</w:t>
       </w:r>
-      <w:bookmarkEnd w:id="12"/>
+      <w:bookmarkEnd w:id="11"/>
     </w:p>
     <w:p>
       <w:pPr>
@@ -5513,11 +5511,11 @@
       <w:pPr>
         <w:pStyle w:val="Heading4"/>
       </w:pPr>
-      <w:bookmarkStart w:id="13" w:name="_Toc986361"/>
+      <w:bookmarkStart w:id="12" w:name="_Toc986361"/>
       <w:r>
         <w:t>Introduction</w:t>
       </w:r>
-      <w:bookmarkEnd w:id="13"/>
+      <w:bookmarkEnd w:id="12"/>
     </w:p>
     <w:p>
       <w:pPr>
@@ -6236,7 +6234,7 @@
       <w:pPr>
         <w:pStyle w:val="Heading5"/>
       </w:pPr>
-      <w:bookmarkStart w:id="14" w:name="_Toc986362"/>
+      <w:bookmarkStart w:id="13" w:name="_Toc986362"/>
       <w:r>
         <w:lastRenderedPageBreak/>
         <w:t>Pattern Database</w:t>
@@ -6244,7 +6242,7 @@
       <w:r>
         <w:t xml:space="preserve"> Learning</w:t>
       </w:r>
-      <w:bookmarkEnd w:id="14"/>
+      <w:bookmarkEnd w:id="13"/>
     </w:p>
     <w:p>
       <w:pPr>
@@ -6491,12 +6489,12 @@
       <w:pPr>
         <w:pStyle w:val="Heading5"/>
       </w:pPr>
-      <w:bookmarkStart w:id="15" w:name="_Toc986363"/>
+      <w:bookmarkStart w:id="14" w:name="_Toc986363"/>
       <w:r>
         <w:lastRenderedPageBreak/>
         <w:t>Baseline Learning</w:t>
       </w:r>
-      <w:bookmarkEnd w:id="15"/>
+      <w:bookmarkEnd w:id="14"/>
     </w:p>
     <w:p>
       <w:pPr>
@@ -6743,11 +6741,11 @@
       <w:pPr>
         <w:pStyle w:val="Heading5"/>
       </w:pPr>
-      <w:bookmarkStart w:id="16" w:name="_Toc986364"/>
+      <w:bookmarkStart w:id="15" w:name="_Toc986364"/>
       <w:r>
         <w:t>Boosting Learning</w:t>
       </w:r>
-      <w:bookmarkEnd w:id="16"/>
+      <w:bookmarkEnd w:id="15"/>
     </w:p>
     <w:p>
       <w:pPr>
@@ -6995,26 +6993,37 @@
       <w:pPr>
         <w:pStyle w:val="Heading5"/>
       </w:pPr>
-      <w:bookmarkStart w:id="17" w:name="_Toc986365"/>
+      <w:bookmarkStart w:id="16" w:name="_Toc986365"/>
       <w:r>
         <w:t>Autodidactic Iteration</w:t>
       </w:r>
+      <w:bookmarkEnd w:id="16"/>
+    </w:p>
+    <w:p>
+      <w:pPr>
+        <w:spacing w:line="480" w:lineRule="auto"/>
+        <w:ind w:left="426"/>
+        <w:jc w:val="both"/>
+        <w:rPr>
+          <w:rFonts w:ascii="Times New Roman" w:hAnsi="Times New Roman" w:cs="Times New Roman"/>
+          <w:lang w:val="en-US"/>
+        </w:rPr>
+      </w:pPr>
+      <w:r>
+        <w:rPr>
+          <w:rFonts w:ascii="Times New Roman" w:hAnsi="Times New Roman" w:cs="Times New Roman"/>
+          <w:lang w:val="en-US"/>
+        </w:rPr>
+        <w:t>Autodidactic Iteration is an iterative monitored learning procedure that trains a deep network of neural parameters for the input state and for the output of a value and policy pair (v, p). The policy output p is a vector with the probabilities to move from the state for each of the 12 moves. The policy will be used to decrease breadth and the value to reduce depth in the MCTS once the network is trained. Trainings samples for f les are generated from the solved cube for each Autodidactic Iteration. This ensures that certain training</w:t>
+      </w:r>
+      <w:bookmarkStart w:id="17" w:name="_GoBack"/>
       <w:bookmarkEnd w:id="17"/>
-    </w:p>
-    <w:p>
-      <w:pPr>
-        <w:spacing w:line="480" w:lineRule="auto"/>
-        <w:rPr>
-          <w:rFonts w:ascii="Times New Roman" w:hAnsi="Times New Roman" w:cs="Times New Roman"/>
-          <w:lang w:val="en-US"/>
-        </w:rPr>
-      </w:pPr>
-      <w:r>
-        <w:rPr>
-          <w:rFonts w:ascii="Times New Roman" w:hAnsi="Times New Roman" w:cs="Times New Roman"/>
-          <w:lang w:val="en-US"/>
-        </w:rPr>
-        <w:t>Autodidactic Iteration is an iterative monitored learning procedure that trains a deep network of neural parameters for the input state and for the output of a value and policy pair (v, p). The policy output p is a vector with the probabilities to move from the state for each of the 12 moves. The policy will be used to decrease breadth and the value to reduce depth in the MCTS once the network is trained. Trainings samples for f les are generated from the solved cube for each Autodidactic Iteration. This ensures that certain training inputs are sufficiently close to have a positive reward for a shallow search. Targets will then be created by conducting the first-width</w:t>
+      <w:r>
+        <w:rPr>
+          <w:rFonts w:ascii="Times New Roman" w:hAnsi="Times New Roman" w:cs="Times New Roman"/>
+          <w:lang w:val="en-US"/>
+        </w:rPr>
+        <w:t xml:space="preserve"> inputs are sufficiently close to have a positive reward for a shallow search. Targets will then be created by conducting the first-width</w:t>
       </w:r>
       <w:r>
         <w:rPr>
@@ -13766,7 +13775,7 @@
 </file>
 
 <file path=customXml/itemProps1.xml><?xml version="1.0" encoding="utf-8"?>
-<ds:datastoreItem xmlns:ds="http://schemas.openxmlformats.org/officeDocument/2006/customXml" ds:itemID="{F8B8E044-17D6-D74F-8574-96151D5651B1}">
+<ds:datastoreItem xmlns:ds="http://schemas.openxmlformats.org/officeDocument/2006/customXml" ds:itemID="{5019132A-208B-D441-8FB9-23C2A8CA5B2F}">
   <ds:schemaRefs>
     <ds:schemaRef ds:uri="http://schemas.openxmlformats.org/officeDocument/2006/bibliography"/>
   </ds:schemaRefs>

--- a/proposal/draft6.docx
+++ b/proposal/draft6.docx
@@ -7014,87 +7014,78 @@
           <w:rFonts w:ascii="Times New Roman" w:hAnsi="Times New Roman" w:cs="Times New Roman"/>
           <w:lang w:val="en-US"/>
         </w:rPr>
-        <w:t>Autodidactic Iteration is an iterative monitored learning procedure that trains a deep network of neural parameters for the input state and for the output of a value and policy pair (v, p). The policy output p is a vector with the probabilities to move from the state for each of the 12 moves. The policy will be used to decrease breadth and the value to reduce depth in the MCTS once the network is trained. Trainings samples for f les are generated from the solved cube for each Autodidactic Iteration. This ensures that certain training</w:t>
-      </w:r>
-      <w:bookmarkStart w:id="17" w:name="_GoBack"/>
+        <w:t>Autodidactic Iteration is an iterative monitored learning procedure that trains a deep network of neural parameters for the input state and for the output of a value and policy pair (v, p). The policy output p is a vector with the probabilities to move from the state for each of the 12 moves. The policy will be used to decrease breadth and the value to reduce depth in the MCTS once the network is trained. Trainings samples for f les are generated from the solved cube for each Autodidactic Iteration. This ensures that certain training inputs are sufficiently close to have a positive reward for a shallow search. Targets will then be created by conducting the first-width</w:t>
+      </w:r>
+      <w:r>
+        <w:rPr>
+          <w:rFonts w:ascii="Times New Roman" w:hAnsi="Times New Roman" w:cs="Times New Roman"/>
+          <w:lang w:val="en-US"/>
+        </w:rPr>
+        <w:t xml:space="preserve"> </w:t>
+      </w:r>
+      <w:r>
+        <w:rPr>
+          <w:rFonts w:ascii="Times New Roman" w:hAnsi="Times New Roman" w:cs="Times New Roman"/>
+          <w:lang w:val="en-US"/>
+        </w:rPr>
+        <w:t xml:space="preserve">breadth search (BFS) of each sample of training. To estimate the value of each child, the current value network is used. The maximum value and reward for each sample of their children is the value target and the policy objective </w:t>
+      </w:r>
+      <w:proofErr w:type="gramStart"/>
+      <w:r>
+        <w:rPr>
+          <w:rFonts w:ascii="Times New Roman" w:hAnsi="Times New Roman" w:cs="Times New Roman"/>
+          <w:lang w:val="en-US"/>
+        </w:rPr>
+        <w:t>is</w:t>
+      </w:r>
+      <w:proofErr w:type="gramEnd"/>
+      <w:r>
+        <w:rPr>
+          <w:rFonts w:ascii="Times New Roman" w:hAnsi="Times New Roman" w:cs="Times New Roman"/>
+          <w:lang w:val="en-US"/>
+        </w:rPr>
+        <w:t xml:space="preserve"> the action leading to this maximum value.</w:t>
+      </w:r>
+      <w:r>
+        <w:rPr>
+          <w:rFonts w:ascii="Times New Roman" w:hAnsi="Times New Roman" w:cs="Times New Roman"/>
+          <w:lang w:val="en-US"/>
+        </w:rPr>
+        <w:t xml:space="preserve"> (</w:t>
+      </w:r>
+      <w:r>
+        <w:rPr>
+          <w:rFonts w:ascii="Times New Roman" w:hAnsi="Times New Roman" w:cs="Times New Roman"/>
+          <w:lang w:val="en-US"/>
+        </w:rPr>
+        <w:t>Stephen McAleer</w:t>
+      </w:r>
+      <w:r>
+        <w:rPr>
+          <w:rFonts w:ascii="Times New Roman" w:hAnsi="Times New Roman" w:cs="Times New Roman"/>
+          <w:lang w:val="en-US"/>
+        </w:rPr>
+        <w:t>, 2018)</w:t>
+      </w:r>
+    </w:p>
+    <w:p>
+      <w:pPr>
+        <w:spacing w:line="480" w:lineRule="auto"/>
+        <w:rPr>
+          <w:rFonts w:ascii="Times New Roman" w:hAnsi="Times New Roman" w:cs="Times New Roman"/>
+          <w:lang w:val="en-US"/>
+        </w:rPr>
+      </w:pPr>
+    </w:p>
+    <w:p>
+      <w:pPr>
+        <w:pStyle w:val="Heading5"/>
+      </w:pPr>
+      <w:bookmarkStart w:id="17" w:name="_Toc986366"/>
+      <w:r>
+        <w:t>Heuristic Learning</w:t>
+      </w:r>
       <w:bookmarkEnd w:id="17"/>
-      <w:r>
-        <w:rPr>
-          <w:rFonts w:ascii="Times New Roman" w:hAnsi="Times New Roman" w:cs="Times New Roman"/>
-          <w:lang w:val="en-US"/>
-        </w:rPr>
-        <w:t xml:space="preserve"> inputs are sufficiently close to have a positive reward for a shallow search. Targets will then be created by conducting the first-width</w:t>
-      </w:r>
-      <w:r>
-        <w:rPr>
-          <w:rFonts w:ascii="Times New Roman" w:hAnsi="Times New Roman" w:cs="Times New Roman"/>
-          <w:lang w:val="en-US"/>
-        </w:rPr>
-        <w:t xml:space="preserve"> </w:t>
-      </w:r>
-      <w:r>
-        <w:rPr>
-          <w:rFonts w:ascii="Times New Roman" w:hAnsi="Times New Roman" w:cs="Times New Roman"/>
-          <w:lang w:val="en-US"/>
-        </w:rPr>
-        <w:t xml:space="preserve">breadth search (BFS) of each sample of training. To estimate the value of each child, the current value network is used. The maximum value and reward for each sample of their children is the value target and the policy objective </w:t>
-      </w:r>
-      <w:proofErr w:type="gramStart"/>
-      <w:r>
-        <w:rPr>
-          <w:rFonts w:ascii="Times New Roman" w:hAnsi="Times New Roman" w:cs="Times New Roman"/>
-          <w:lang w:val="en-US"/>
-        </w:rPr>
-        <w:t>is</w:t>
-      </w:r>
-      <w:proofErr w:type="gramEnd"/>
-      <w:r>
-        <w:rPr>
-          <w:rFonts w:ascii="Times New Roman" w:hAnsi="Times New Roman" w:cs="Times New Roman"/>
-          <w:lang w:val="en-US"/>
-        </w:rPr>
-        <w:t xml:space="preserve"> the action leading to this maximum value.</w:t>
-      </w:r>
-      <w:r>
-        <w:rPr>
-          <w:rFonts w:ascii="Times New Roman" w:hAnsi="Times New Roman" w:cs="Times New Roman"/>
-          <w:lang w:val="en-US"/>
-        </w:rPr>
-        <w:t xml:space="preserve"> (</w:t>
-      </w:r>
-      <w:r>
-        <w:rPr>
-          <w:rFonts w:ascii="Times New Roman" w:hAnsi="Times New Roman" w:cs="Times New Roman"/>
-          <w:lang w:val="en-US"/>
-        </w:rPr>
-        <w:t>Stephen McAleer</w:t>
-      </w:r>
-      <w:r>
-        <w:rPr>
-          <w:rFonts w:ascii="Times New Roman" w:hAnsi="Times New Roman" w:cs="Times New Roman"/>
-          <w:lang w:val="en-US"/>
-        </w:rPr>
-        <w:t>, 2018)</w:t>
-      </w:r>
-    </w:p>
-    <w:p>
-      <w:pPr>
-        <w:spacing w:line="480" w:lineRule="auto"/>
-        <w:rPr>
-          <w:rFonts w:ascii="Times New Roman" w:hAnsi="Times New Roman" w:cs="Times New Roman"/>
-          <w:lang w:val="en-US"/>
-        </w:rPr>
-      </w:pPr>
-    </w:p>
-    <w:p>
-      <w:pPr>
-        <w:pStyle w:val="Heading5"/>
-      </w:pPr>
-      <w:bookmarkStart w:id="18" w:name="_Toc986366"/>
-      <w:r>
-        <w:t>Heuristic Learning</w:t>
-      </w:r>
-      <w:bookmarkEnd w:id="18"/>
     </w:p>
     <w:p>
       <w:pPr>
@@ -7433,12 +7424,12 @@
       <w:pPr>
         <w:pStyle w:val="Heading5"/>
       </w:pPr>
-      <w:bookmarkStart w:id="19" w:name="_Toc986367"/>
+      <w:bookmarkStart w:id="18" w:name="_Toc986367"/>
       <w:r>
         <w:lastRenderedPageBreak/>
         <w:t>Comparation of the Learnings</w:t>
       </w:r>
-      <w:bookmarkEnd w:id="19"/>
+      <w:bookmarkEnd w:id="18"/>
     </w:p>
     <w:p>
       <w:pPr>
@@ -7703,11 +7694,11 @@
                 <w:numId w:val="0"/>
               </w:numPr>
             </w:pPr>
-            <w:bookmarkStart w:id="20" w:name="_Toc986368"/>
+            <w:bookmarkStart w:id="19" w:name="_Toc986368"/>
             <w:r>
               <w:t>Autodidactic Iteration</w:t>
             </w:r>
-            <w:bookmarkEnd w:id="20"/>
+            <w:bookmarkEnd w:id="19"/>
           </w:p>
           <w:p>
             <w:pPr>
@@ -7896,7 +7887,7 @@
           <w:color w:val="000000" w:themeColor="text1"/>
         </w:rPr>
       </w:pPr>
-      <w:bookmarkStart w:id="21" w:name="_Toc986369"/>
+      <w:bookmarkStart w:id="20" w:name="_Toc986369"/>
       <w:r>
         <w:rPr>
           <w:color w:val="000000" w:themeColor="text1"/>
@@ -7904,7 +7895,7 @@
         <w:lastRenderedPageBreak/>
         <w:t>CHAPTER 3</w:t>
       </w:r>
-      <w:bookmarkEnd w:id="21"/>
+      <w:bookmarkEnd w:id="20"/>
     </w:p>
     <w:p>
       <w:pPr>
@@ -7926,14 +7917,14 @@
           <w:color w:val="000000" w:themeColor="text1"/>
         </w:rPr>
       </w:pPr>
-      <w:bookmarkStart w:id="22" w:name="_Toc986370"/>
+      <w:bookmarkStart w:id="21" w:name="_Toc986370"/>
       <w:r>
         <w:rPr>
           <w:color w:val="000000" w:themeColor="text1"/>
         </w:rPr>
         <w:t>RESEARCH METHODOLOGY</w:t>
       </w:r>
-      <w:bookmarkEnd w:id="22"/>
+      <w:bookmarkEnd w:id="21"/>
     </w:p>
     <w:p>
       <w:pPr>
@@ -7951,11 +7942,11 @@
       <w:pPr>
         <w:pStyle w:val="Heading6"/>
       </w:pPr>
-      <w:bookmarkStart w:id="23" w:name="_Toc986371"/>
+      <w:bookmarkStart w:id="22" w:name="_Toc986371"/>
       <w:r>
         <w:t>Quantitative Research</w:t>
       </w:r>
-      <w:bookmarkEnd w:id="23"/>
+      <w:bookmarkEnd w:id="22"/>
     </w:p>
     <w:p>
       <w:pPr>
@@ -8127,14 +8118,14 @@
       <w:pPr>
         <w:pStyle w:val="Heading6"/>
       </w:pPr>
-      <w:bookmarkStart w:id="24" w:name="_Toc986372"/>
+      <w:bookmarkStart w:id="23" w:name="_Toc986372"/>
       <w:r>
         <w:t>Informed Search</w:t>
       </w:r>
       <w:r>
         <w:t xml:space="preserve"> Algorithm</w:t>
       </w:r>
-      <w:bookmarkEnd w:id="24"/>
+      <w:bookmarkEnd w:id="23"/>
     </w:p>
     <w:p>
       <w:pPr>
@@ -8753,54 +8744,71 @@
           <w:ilvl w:val="3"/>
           <w:numId w:val="10"/>
         </w:numPr>
-      </w:pPr>
-      <w:bookmarkStart w:id="25" w:name="_Toc986373"/>
-      <w:r>
+        <w:rPr>
+          <w:highlight w:val="yellow"/>
+        </w:rPr>
+      </w:pPr>
+      <w:bookmarkStart w:id="24" w:name="_Toc986373"/>
+      <w:r>
+        <w:rPr>
+          <w:highlight w:val="yellow"/>
+        </w:rPr>
         <w:t>Admissible Heuristics</w:t>
       </w:r>
+      <w:bookmarkEnd w:id="24"/>
+    </w:p>
+    <w:p>
+      <w:pPr>
+        <w:pStyle w:val="Heading8"/>
+        <w:rPr>
+          <w:highlight w:val="yellow"/>
+        </w:rPr>
+      </w:pPr>
+      <w:bookmarkStart w:id="25" w:name="_Toc986374"/>
+      <w:r>
+        <w:rPr>
+          <w:highlight w:val="yellow"/>
+        </w:rPr>
+        <w:t>Max Misplaced Edge Cubes in Face</w:t>
+      </w:r>
       <w:bookmarkEnd w:id="25"/>
     </w:p>
     <w:p>
       <w:pPr>
-        <w:pStyle w:val="Heading8"/>
-      </w:pPr>
-      <w:bookmarkStart w:id="26" w:name="_Toc986374"/>
-      <w:r>
-        <w:t>Max Misplaced Edge Cubes in Face</w:t>
-      </w:r>
-      <w:bookmarkEnd w:id="26"/>
-    </w:p>
-    <w:p>
-      <w:pPr>
         <w:spacing w:line="480" w:lineRule="auto"/>
         <w:jc w:val="both"/>
         <w:rPr>
           <w:rFonts w:ascii="Times New Roman" w:hAnsi="Times New Roman" w:cs="Times New Roman"/>
           <w:b/>
+          <w:highlight w:val="yellow"/>
           <w:lang w:val="en-US"/>
         </w:rPr>
       </w:pPr>
       <w:r>
         <w:rPr>
           <w:rFonts w:ascii="Times New Roman" w:eastAsia="Arial" w:hAnsi="Times New Roman" w:cs="Times New Roman"/>
+          <w:highlight w:val="yellow"/>
         </w:rPr>
         <w:t>In a 3 by 3 cube (and in any other odd dimension cube) the colour of a face can be categorized as the colour of the centre cube. For an edge cube, we say that it is misdirected if the colour is different from the centre cube (</w:t>
       </w:r>
       <w:r>
         <w:rPr>
           <w:rFonts w:ascii="Times New Roman" w:eastAsia="Arial" w:hAnsi="Times New Roman" w:cs="Times New Roman"/>
+          <w:highlight w:val="yellow"/>
         </w:rPr>
         <w:t>refer</w:t>
       </w:r>
       <w:r>
         <w:rPr>
           <w:rFonts w:ascii="Times New Roman" w:eastAsia="Arial" w:hAnsi="Times New Roman" w:cs="Times New Roman"/>
+          <w:highlight w:val="yellow"/>
         </w:rPr>
         <w:t xml:space="preserve"> </w:t>
       </w:r>
       <w:r>
         <w:rPr>
           <w:rFonts w:ascii="Times New Roman" w:hAnsi="Times New Roman" w:cs="Times New Roman"/>
+          <w:highlight w:val="yellow"/>
           <w:lang w:val="en-US"/>
         </w:rPr>
         <w:t xml:space="preserve">Figure 1.4: </w:t>
@@ -8808,36 +8816,42 @@
       <w:r>
         <w:rPr>
           <w:rFonts w:ascii="Times New Roman" w:eastAsia="Arial" w:hAnsi="Times New Roman" w:cs="Times New Roman"/>
+          <w:highlight w:val="yellow"/>
         </w:rPr>
         <w:t>Cube notations for heuristics</w:t>
       </w:r>
       <w:r>
         <w:rPr>
           <w:rFonts w:ascii="Times New Roman" w:eastAsia="Arial" w:hAnsi="Times New Roman" w:cs="Times New Roman"/>
+          <w:highlight w:val="yellow"/>
         </w:rPr>
         <w:t xml:space="preserve"> (a)</w:t>
       </w:r>
       <w:r>
         <w:rPr>
           <w:rFonts w:ascii="Times New Roman" w:eastAsia="Arial" w:hAnsi="Times New Roman" w:cs="Times New Roman"/>
+          <w:highlight w:val="yellow"/>
         </w:rPr>
         <w:t>). For each face we add more than the number of wrong edge cubes. Then we take the total over the faces</w:t>
       </w:r>
       <w:r>
         <w:rPr>
           <w:rFonts w:ascii="Times New Roman" w:hAnsi="Times New Roman" w:cs="Times New Roman"/>
+          <w:highlight w:val="yellow"/>
         </w:rPr>
         <w:t xml:space="preserve"> </w:t>
       </w:r>
       <w:r>
         <w:rPr>
           <w:rFonts w:ascii="Times New Roman" w:eastAsia="Arial" w:hAnsi="Times New Roman" w:cs="Times New Roman"/>
+          <w:highlight w:val="yellow"/>
         </w:rPr>
         <w:t xml:space="preserve">This heuristic is acceptable because in a solved cube the edge cubes has to be the same colour as the centre cube </w:t>
       </w:r>
       <w:r>
         <w:rPr>
           <w:rFonts w:ascii="Times New Roman" w:eastAsia="Arial" w:hAnsi="Times New Roman" w:cs="Times New Roman"/>
+          <w:highlight w:val="yellow"/>
         </w:rPr>
         <w:lastRenderedPageBreak/>
         <w:t>and we need at least one action to " fix " each one of them. This heuristic is larger than 0 and is limited to 4. In mathematical notation:</w:t>
@@ -8849,12 +8863,14 @@
         <w:jc w:val="center"/>
         <w:rPr>
           <w:rFonts w:ascii="Times New Roman" w:eastAsia="Arial" w:hAnsi="Times New Roman" w:cs="Times New Roman"/>
+          <w:highlight w:val="yellow"/>
         </w:rPr>
       </w:pPr>
       <w:r>
         <w:rPr>
           <w:rFonts w:ascii="Times New Roman" w:eastAsia="Arial" w:hAnsi="Times New Roman" w:cs="Times New Roman"/>
           <w:noProof/>
+          <w:highlight w:val="yellow"/>
         </w:rPr>
         <w:drawing>
           <wp:inline distT="0" distB="0" distL="0" distR="0" wp14:anchorId="735AE215" wp14:editId="1FD4EFCE">
@@ -8906,6 +8922,7 @@
         <w:rPr>
           <w:rFonts w:ascii="Times New Roman" w:hAnsi="Times New Roman" w:cs="Times New Roman"/>
           <w:b/>
+          <w:highlight w:val="yellow"/>
           <w:lang w:val="en-US"/>
         </w:rPr>
       </w:pPr>
@@ -8913,6 +8930,7 @@
         <w:rPr>
           <w:rFonts w:ascii="Times New Roman" w:hAnsi="Times New Roman" w:cs="Times New Roman"/>
           <w:b/>
+          <w:highlight w:val="yellow"/>
           <w:lang w:val="en-US"/>
         </w:rPr>
         <w:t xml:space="preserve">Figure 1.3: </w:t>
@@ -8921,6 +8939,7 @@
         <w:rPr>
           <w:rFonts w:ascii="Times New Roman" w:eastAsia="Arial" w:hAnsi="Times New Roman" w:cs="Times New Roman"/>
           <w:b/>
+          <w:highlight w:val="yellow"/>
         </w:rPr>
         <w:t>Max Misplaced Edge Cubes in Face Formula</w:t>
       </w:r>
@@ -8928,6 +8947,7 @@
         <w:rPr>
           <w:rFonts w:ascii="Times New Roman" w:eastAsia="Arial" w:hAnsi="Times New Roman" w:cs="Times New Roman"/>
           <w:b/>
+          <w:highlight w:val="yellow"/>
         </w:rPr>
         <w:t>.</w:t>
       </w:r>
@@ -8937,12 +8957,14 @@
         <w:spacing w:line="480" w:lineRule="auto"/>
         <w:rPr>
           <w:rFonts w:ascii="Times New Roman" w:eastAsia="Arial" w:hAnsi="Times New Roman" w:cs="Times New Roman"/>
+          <w:highlight w:val="yellow"/>
         </w:rPr>
       </w:pPr>
       <w:r>
         <w:rPr>
           <w:rFonts w:ascii="Times New Roman" w:eastAsia="Arial" w:hAnsi="Times New Roman" w:cs="Times New Roman"/>
           <w:noProof/>
+          <w:highlight w:val="yellow"/>
         </w:rPr>
         <w:drawing>
           <wp:anchor distT="0" distB="0" distL="114300" distR="114300" simplePos="0" relativeHeight="251659264" behindDoc="1" locked="0" layoutInCell="1" allowOverlap="1" wp14:anchorId="4627F53E" wp14:editId="51FA7DA9">
@@ -9011,6 +9033,7 @@
         <w:rPr>
           <w:rFonts w:ascii="Times New Roman" w:hAnsi="Times New Roman" w:cs="Times New Roman"/>
           <w:b/>
+          <w:highlight w:val="yellow"/>
           <w:lang w:val="en-US"/>
         </w:rPr>
       </w:pPr>
@@ -9021,6 +9044,7 @@
         <w:rPr>
           <w:rFonts w:ascii="Times New Roman" w:hAnsi="Times New Roman" w:cs="Times New Roman"/>
           <w:b/>
+          <w:highlight w:val="yellow"/>
           <w:lang w:val="en-US"/>
         </w:rPr>
       </w:pPr>
@@ -9031,6 +9055,7 @@
         <w:rPr>
           <w:rFonts w:ascii="Times New Roman" w:hAnsi="Times New Roman" w:cs="Times New Roman"/>
           <w:b/>
+          <w:highlight w:val="yellow"/>
           <w:lang w:val="en-US"/>
         </w:rPr>
       </w:pPr>
@@ -9041,6 +9066,7 @@
         <w:rPr>
           <w:rFonts w:ascii="Times New Roman" w:hAnsi="Times New Roman" w:cs="Times New Roman"/>
           <w:b/>
+          <w:highlight w:val="yellow"/>
           <w:lang w:val="en-US"/>
         </w:rPr>
       </w:pPr>
@@ -9051,6 +9077,7 @@
         <w:rPr>
           <w:rFonts w:ascii="Times New Roman" w:hAnsi="Times New Roman" w:cs="Times New Roman"/>
           <w:b/>
+          <w:highlight w:val="yellow"/>
           <w:lang w:val="en-US"/>
         </w:rPr>
       </w:pPr>
@@ -9061,6 +9088,7 @@
         <w:rPr>
           <w:rFonts w:ascii="Times New Roman" w:hAnsi="Times New Roman" w:cs="Times New Roman"/>
           <w:b/>
+          <w:highlight w:val="yellow"/>
           <w:lang w:val="en-US"/>
         </w:rPr>
       </w:pPr>
@@ -9074,6 +9102,7 @@
         <w:ind w:left="1507"/>
         <w:rPr>
           <w:rFonts w:ascii="Times New Roman" w:eastAsia="Arial" w:hAnsi="Times New Roman" w:cs="Times New Roman"/>
+          <w:highlight w:val="yellow"/>
         </w:rPr>
       </w:pPr>
     </w:p>
@@ -9086,23 +9115,27 @@
         <w:ind w:left="1507"/>
         <w:rPr>
           <w:rFonts w:ascii="Times New Roman" w:eastAsia="Arial" w:hAnsi="Times New Roman" w:cs="Times New Roman"/>
+          <w:highlight w:val="yellow"/>
         </w:rPr>
       </w:pPr>
       <w:r>
         <w:rPr>
           <w:rFonts w:ascii="Times New Roman" w:eastAsia="Arial" w:hAnsi="Times New Roman" w:cs="Times New Roman"/>
+          <w:highlight w:val="yellow"/>
         </w:rPr>
         <w:t>(a) Misplaced Edges</w:t>
       </w:r>
       <w:r>
         <w:rPr>
           <w:rFonts w:ascii="Times New Roman" w:eastAsia="Times New Roman" w:hAnsi="Times New Roman" w:cs="Times New Roman"/>
+          <w:highlight w:val="yellow"/>
         </w:rPr>
         <w:tab/>
       </w:r>
       <w:r>
         <w:rPr>
           <w:rFonts w:ascii="Times New Roman" w:eastAsia="Arial" w:hAnsi="Times New Roman" w:cs="Times New Roman"/>
+          <w:highlight w:val="yellow"/>
         </w:rPr>
         <w:t>(b) Misplaced Corners</w:t>
       </w:r>
@@ -9114,6 +9147,7 @@
         <w:rPr>
           <w:rFonts w:ascii="Times New Roman" w:hAnsi="Times New Roman" w:cs="Times New Roman"/>
           <w:b/>
+          <w:highlight w:val="yellow"/>
           <w:lang w:val="en-US"/>
         </w:rPr>
       </w:pPr>
@@ -9121,6 +9155,7 @@
         <w:rPr>
           <w:rFonts w:ascii="Times New Roman" w:hAnsi="Times New Roman" w:cs="Times New Roman"/>
           <w:b/>
+          <w:highlight w:val="yellow"/>
           <w:lang w:val="en-US"/>
         </w:rPr>
         <w:t xml:space="preserve">Figure 1.4: </w:t>
@@ -9129,6 +9164,7 @@
         <w:rPr>
           <w:rFonts w:ascii="Times New Roman" w:eastAsia="Arial" w:hAnsi="Times New Roman" w:cs="Times New Roman"/>
           <w:b/>
+          <w:highlight w:val="yellow"/>
         </w:rPr>
         <w:t>Cube notations for heuristics</w:t>
       </w:r>
@@ -9138,14 +9174,18 @@
         <w:pStyle w:val="Heading8"/>
         <w:rPr>
           <w:rFonts w:eastAsiaTheme="minorHAnsi"/>
-          <w:lang w:val="en-US"/>
-        </w:rPr>
-      </w:pPr>
-      <w:bookmarkStart w:id="27" w:name="_Toc986375"/>
-      <w:r>
+          <w:highlight w:val="yellow"/>
+          <w:lang w:val="en-US"/>
+        </w:rPr>
+      </w:pPr>
+      <w:bookmarkStart w:id="26" w:name="_Toc986375"/>
+      <w:r>
+        <w:rPr>
+          <w:highlight w:val="yellow"/>
+        </w:rPr>
         <w:t>Max Misplaced Corner Cubes in Face</w:t>
       </w:r>
-      <w:bookmarkEnd w:id="27"/>
+      <w:bookmarkEnd w:id="26"/>
     </w:p>
     <w:p>
       <w:pPr>
@@ -9154,36 +9194,42 @@
         <w:rPr>
           <w:rFonts w:ascii="Times New Roman" w:hAnsi="Times New Roman" w:cs="Times New Roman"/>
           <w:b/>
+          <w:highlight w:val="yellow"/>
           <w:lang w:val="en-US"/>
         </w:rPr>
       </w:pPr>
       <w:r>
         <w:rPr>
           <w:rFonts w:ascii="Times New Roman" w:eastAsia="Arial" w:hAnsi="Times New Roman" w:cs="Times New Roman"/>
+          <w:highlight w:val="yellow"/>
         </w:rPr>
         <w:t xml:space="preserve">For a corner cube, we conclude it is misplaced if it is a different </w:t>
       </w:r>
       <w:r>
         <w:rPr>
           <w:rFonts w:ascii="Times New Roman" w:eastAsia="Arial" w:hAnsi="Times New Roman" w:cs="Times New Roman"/>
+          <w:highlight w:val="yellow"/>
         </w:rPr>
         <w:t>colour</w:t>
       </w:r>
       <w:r>
         <w:rPr>
           <w:rFonts w:ascii="Times New Roman" w:eastAsia="Arial" w:hAnsi="Times New Roman" w:cs="Times New Roman"/>
+          <w:highlight w:val="yellow"/>
         </w:rPr>
         <w:t xml:space="preserve"> from the two adjacent edge cubes (see Figure II.1b). For each face, we add more than the number of corner cubes. We then take over all faces the maximum of this quantity. This heuristic is acceptable because the corner cubes must be the same </w:t>
       </w:r>
       <w:r>
         <w:rPr>
           <w:rFonts w:ascii="Times New Roman" w:eastAsia="Arial" w:hAnsi="Times New Roman" w:cs="Times New Roman"/>
+          <w:highlight w:val="yellow"/>
         </w:rPr>
         <w:t>colour</w:t>
       </w:r>
       <w:r>
         <w:rPr>
           <w:rFonts w:ascii="Times New Roman" w:eastAsia="Arial" w:hAnsi="Times New Roman" w:cs="Times New Roman"/>
+          <w:highlight w:val="yellow"/>
         </w:rPr>
         <w:t xml:space="preserve"> as the adjacent edge cubes, we need at least one action to put them in place. This heuristic is larger than 0 and is limited to 4.</w:t>
       </w:r>
@@ -9195,6 +9241,7 @@
         <w:rPr>
           <w:rFonts w:ascii="Times New Roman" w:hAnsi="Times New Roman" w:cs="Times New Roman"/>
           <w:b/>
+          <w:highlight w:val="yellow"/>
           <w:lang w:val="en-US"/>
         </w:rPr>
       </w:pPr>
@@ -9203,6 +9250,7 @@
           <w:rFonts w:ascii="Times New Roman" w:hAnsi="Times New Roman" w:cs="Times New Roman"/>
           <w:b/>
           <w:noProof/>
+          <w:highlight w:val="yellow"/>
           <w:lang w:val="en-US"/>
         </w:rPr>
         <w:drawing>
@@ -9255,6 +9303,7 @@
         <w:rPr>
           <w:rFonts w:ascii="Times New Roman" w:hAnsi="Times New Roman" w:cs="Times New Roman"/>
           <w:b/>
+          <w:highlight w:val="yellow"/>
           <w:lang w:val="en-US"/>
         </w:rPr>
       </w:pPr>
@@ -9262,6 +9311,7 @@
         <w:rPr>
           <w:rFonts w:ascii="Times New Roman" w:hAnsi="Times New Roman" w:cs="Times New Roman"/>
           <w:b/>
+          <w:highlight w:val="yellow"/>
           <w:lang w:val="en-US"/>
         </w:rPr>
         <w:t xml:space="preserve">Figure 1.5: </w:t>
@@ -9270,6 +9320,7 @@
         <w:rPr>
           <w:rFonts w:ascii="Times New Roman" w:eastAsia="Arial" w:hAnsi="Times New Roman" w:cs="Times New Roman"/>
           <w:b/>
+          <w:highlight w:val="yellow"/>
         </w:rPr>
         <w:t>Max Misplaced Corner Cubes in Face Formula</w:t>
       </w:r>
@@ -9277,6 +9328,7 @@
         <w:rPr>
           <w:rFonts w:ascii="Times New Roman" w:hAnsi="Times New Roman" w:cs="Times New Roman"/>
           <w:b/>
+          <w:highlight w:val="yellow"/>
           <w:lang w:val="en-US"/>
         </w:rPr>
         <w:t>.</w:t>
@@ -9289,16 +9341,19 @@
           <w:ilvl w:val="3"/>
           <w:numId w:val="10"/>
         </w:numPr>
-      </w:pPr>
-      <w:bookmarkStart w:id="28" w:name="_Toc986376"/>
-      <w:r>
+        <w:rPr>
+          <w:highlight w:val="yellow"/>
+        </w:rPr>
+      </w:pPr>
+      <w:bookmarkStart w:id="27" w:name="_Toc986376"/>
+      <w:r>
+        <w:rPr>
+          <w:highlight w:val="yellow"/>
+        </w:rPr>
         <w:lastRenderedPageBreak/>
-        <w:t>Inadmissible</w:t>
-      </w:r>
-      <w:r>
-        <w:t xml:space="preserve"> Heuristics</w:t>
-      </w:r>
-      <w:bookmarkEnd w:id="28"/>
+        <w:t>Inadmissible Heuristics</w:t>
+      </w:r>
+      <w:bookmarkEnd w:id="27"/>
     </w:p>
     <w:p>
       <w:pPr>
@@ -9309,11 +9364,13 @@
         <w:jc w:val="both"/>
         <w:rPr>
           <w:rFonts w:ascii="Times New Roman" w:eastAsia="Arial" w:hAnsi="Times New Roman" w:cs="Times New Roman"/>
+          <w:highlight w:val="yellow"/>
         </w:rPr>
       </w:pPr>
       <w:r>
         <w:rPr>
           <w:rFonts w:ascii="Times New Roman" w:eastAsia="Arial" w:hAnsi="Times New Roman" w:cs="Times New Roman"/>
+          <w:highlight w:val="yellow"/>
         </w:rPr>
         <w:t>The allowable heuristics are limited by a value of 4, which is wholly insufficient for scrambles of 5 moves or beyond, so we also consider the following inadmissible heuristics which can return larger (significant) values.</w:t>
       </w:r>
@@ -9321,12 +9378,18 @@
     <w:p>
       <w:pPr>
         <w:pStyle w:val="Heading8"/>
-      </w:pPr>
-      <w:bookmarkStart w:id="29" w:name="_Toc986377"/>
-      <w:r>
+        <w:rPr>
+          <w:highlight w:val="yellow"/>
+        </w:rPr>
+      </w:pPr>
+      <w:bookmarkStart w:id="28" w:name="_Toc986377"/>
+      <w:r>
+        <w:rPr>
+          <w:highlight w:val="yellow"/>
+        </w:rPr>
         <w:t>Max Misplaced Corner and Edge Cubes in Face</w:t>
       </w:r>
-      <w:bookmarkEnd w:id="29"/>
+      <w:bookmarkEnd w:id="28"/>
     </w:p>
     <w:p>
       <w:pPr>
@@ -9337,11 +9400,13 @@
         <w:jc w:val="both"/>
         <w:rPr>
           <w:rFonts w:ascii="Times New Roman" w:eastAsia="Arial" w:hAnsi="Times New Roman" w:cs="Times New Roman"/>
+          <w:highlight w:val="yellow"/>
         </w:rPr>
       </w:pPr>
       <w:r>
         <w:rPr>
           <w:rFonts w:ascii="Times New Roman" w:eastAsia="Arial" w:hAnsi="Times New Roman" w:cs="Times New Roman"/>
+          <w:highlight w:val="yellow"/>
         </w:rPr>
         <w:t>For a face we have over the number of wrong corner cubes and edge cubes. Then we take the maximum across the faces. This heuristic is not allowed. This Heuristic is greater than 0 for an unresolved cube and limited to 8.</w:t>
       </w:r>
@@ -9355,12 +9420,14 @@
         <w:jc w:val="center"/>
         <w:rPr>
           <w:rFonts w:ascii="Times New Roman" w:eastAsia="Arial" w:hAnsi="Times New Roman" w:cs="Times New Roman"/>
+          <w:highlight w:val="yellow"/>
         </w:rPr>
       </w:pPr>
       <w:r>
         <w:rPr>
           <w:rFonts w:ascii="Times New Roman" w:eastAsia="Arial" w:hAnsi="Times New Roman" w:cs="Times New Roman"/>
           <w:noProof/>
+          <w:highlight w:val="yellow"/>
         </w:rPr>
         <w:drawing>
           <wp:inline distT="0" distB="0" distL="0" distR="0" wp14:anchorId="02BAF9DC" wp14:editId="7BCAED0E">
@@ -9412,6 +9479,7 @@
         <w:rPr>
           <w:rFonts w:ascii="Times New Roman" w:hAnsi="Times New Roman" w:cs="Times New Roman"/>
           <w:b/>
+          <w:highlight w:val="yellow"/>
           <w:lang w:val="en-US"/>
         </w:rPr>
       </w:pPr>
@@ -9419,6 +9487,7 @@
         <w:rPr>
           <w:rFonts w:ascii="Times New Roman" w:hAnsi="Times New Roman" w:cs="Times New Roman"/>
           <w:b/>
+          <w:highlight w:val="yellow"/>
           <w:lang w:val="en-US"/>
         </w:rPr>
         <w:t xml:space="preserve">Figure 1.6: </w:t>
@@ -9427,6 +9496,7 @@
         <w:rPr>
           <w:rFonts w:ascii="Times New Roman" w:eastAsia="Arial" w:hAnsi="Times New Roman" w:cs="Times New Roman"/>
           <w:b/>
+          <w:highlight w:val="yellow"/>
         </w:rPr>
         <w:t>Max Misplaced Corner and Edge Cubes in Face Formula</w:t>
       </w:r>
@@ -9434,6 +9504,7 @@
         <w:rPr>
           <w:rFonts w:ascii="Times New Roman" w:hAnsi="Times New Roman" w:cs="Times New Roman"/>
           <w:b/>
+          <w:highlight w:val="yellow"/>
           <w:lang w:val="en-US"/>
         </w:rPr>
         <w:t>.</w:t>
@@ -9442,12 +9513,18 @@
     <w:p>
       <w:pPr>
         <w:pStyle w:val="Heading8"/>
-      </w:pPr>
-      <w:bookmarkStart w:id="30" w:name="_Toc986378"/>
-      <w:r>
+        <w:rPr>
+          <w:highlight w:val="yellow"/>
+        </w:rPr>
+      </w:pPr>
+      <w:bookmarkStart w:id="29" w:name="_Toc986378"/>
+      <w:r>
+        <w:rPr>
+          <w:highlight w:val="yellow"/>
+        </w:rPr>
         <w:t>Max Plus Min Misplaced Corner and Edge Cubes in Face</w:t>
       </w:r>
-      <w:bookmarkEnd w:id="30"/>
+      <w:bookmarkEnd w:id="29"/>
     </w:p>
     <w:p>
       <w:pPr>
@@ -9455,11 +9532,13 @@
         <w:jc w:val="both"/>
         <w:rPr>
           <w:rFonts w:ascii="Times New Roman" w:eastAsia="Arial" w:hAnsi="Times New Roman" w:cs="Times New Roman"/>
+          <w:highlight w:val="yellow"/>
         </w:rPr>
       </w:pPr>
       <w:r>
         <w:rPr>
           <w:rFonts w:ascii="Times New Roman" w:eastAsia="Arial" w:hAnsi="Times New Roman" w:cs="Times New Roman"/>
+          <w:highlight w:val="yellow"/>
         </w:rPr>
         <w:t>For a face we have over the number of wrong corner cubes and edge cubes. Then we take the maximum over our faces and the minimum over our faces. This heuristic is not permitted. This Heuristic is larger than 0 and is limited to 16 .</w:t>
       </w:r>
@@ -9470,12 +9549,14 @@
         <w:jc w:val="center"/>
         <w:rPr>
           <w:rFonts w:ascii="Times New Roman" w:eastAsia="Arial" w:hAnsi="Times New Roman" w:cs="Times New Roman"/>
+          <w:highlight w:val="yellow"/>
         </w:rPr>
       </w:pPr>
       <w:r>
         <w:rPr>
           <w:rFonts w:ascii="Times New Roman" w:eastAsia="Arial" w:hAnsi="Times New Roman" w:cs="Times New Roman"/>
           <w:noProof/>
+          <w:highlight w:val="yellow"/>
         </w:rPr>
         <w:drawing>
           <wp:inline distT="0" distB="0" distL="0" distR="0" wp14:anchorId="756C664B" wp14:editId="0B4347D0">
@@ -9527,6 +9608,7 @@
         <w:rPr>
           <w:rFonts w:ascii="Times New Roman" w:hAnsi="Times New Roman" w:cs="Times New Roman"/>
           <w:b/>
+          <w:highlight w:val="yellow"/>
           <w:lang w:val="en-US"/>
         </w:rPr>
       </w:pPr>
@@ -9534,6 +9616,7 @@
         <w:rPr>
           <w:rFonts w:ascii="Times New Roman" w:hAnsi="Times New Roman" w:cs="Times New Roman"/>
           <w:b/>
+          <w:highlight w:val="yellow"/>
           <w:lang w:val="en-US"/>
         </w:rPr>
         <w:t xml:space="preserve">Figure </w:t>
@@ -9542,6 +9625,7 @@
         <w:rPr>
           <w:rFonts w:ascii="Times New Roman" w:hAnsi="Times New Roman" w:cs="Times New Roman"/>
           <w:b/>
+          <w:highlight w:val="yellow"/>
           <w:lang w:val="en-US"/>
         </w:rPr>
         <w:t>1.7:</w:t>
@@ -9550,6 +9634,7 @@
         <w:rPr>
           <w:rFonts w:ascii="Times New Roman" w:hAnsi="Times New Roman" w:cs="Times New Roman"/>
           <w:b/>
+          <w:highlight w:val="yellow"/>
           <w:lang w:val="en-US"/>
         </w:rPr>
         <w:t xml:space="preserve"> </w:t>
@@ -9558,6 +9643,7 @@
         <w:rPr>
           <w:rFonts w:ascii="Times New Roman" w:eastAsia="Arial" w:hAnsi="Times New Roman" w:cs="Times New Roman"/>
           <w:b/>
+          <w:highlight w:val="yellow"/>
         </w:rPr>
         <w:t>Max Plus Min Misplaced Corner and Edge Cubes in Face Formula</w:t>
       </w:r>
@@ -9565,6 +9651,7 @@
         <w:rPr>
           <w:rFonts w:ascii="Times New Roman" w:hAnsi="Times New Roman" w:cs="Times New Roman"/>
           <w:b/>
+          <w:highlight w:val="yellow"/>
           <w:lang w:val="en-US"/>
         </w:rPr>
         <w:t>.</w:t>
@@ -9573,12 +9660,18 @@
     <w:p>
       <w:pPr>
         <w:pStyle w:val="Heading8"/>
-      </w:pPr>
-      <w:bookmarkStart w:id="31" w:name="_Toc986379"/>
-      <w:r>
+        <w:rPr>
+          <w:highlight w:val="yellow"/>
+        </w:rPr>
+      </w:pPr>
+      <w:bookmarkStart w:id="30" w:name="_Toc986379"/>
+      <w:r>
+        <w:rPr>
+          <w:highlight w:val="yellow"/>
+        </w:rPr>
         <w:t>Max Misplaced Corner Cubes Plus Max Misplaced Edge Cubes in Face</w:t>
       </w:r>
-      <w:bookmarkEnd w:id="31"/>
+      <w:bookmarkEnd w:id="30"/>
     </w:p>
     <w:p>
       <w:pPr>
@@ -9589,17 +9682,20 @@
         <w:jc w:val="both"/>
         <w:rPr>
           <w:rFonts w:ascii="Times New Roman" w:eastAsia="Arial" w:hAnsi="Times New Roman" w:cs="Times New Roman"/>
+          <w:highlight w:val="yellow"/>
         </w:rPr>
       </w:pPr>
       <w:r>
         <w:rPr>
           <w:rFonts w:ascii="Times New Roman" w:eastAsia="Arial" w:hAnsi="Times New Roman" w:cs="Times New Roman"/>
+          <w:highlight w:val="yellow"/>
         </w:rPr>
         <w:t xml:space="preserve">For a face we have over the number of wrong corner cubes and edge cubes. Then we take the maximum over our faces and the minimum over our faces. This heuristic is not permitted. </w:t>
       </w:r>
       <w:r>
         <w:rPr>
           <w:rFonts w:ascii="Times New Roman" w:eastAsia="Arial" w:hAnsi="Times New Roman" w:cs="Times New Roman"/>
+          <w:highlight w:val="yellow"/>
         </w:rPr>
         <w:t>This Heuristic is greater than 0 for an unresolved cube and limited to 8.</w:t>
       </w:r>
@@ -9613,12 +9709,14 @@
         <w:jc w:val="center"/>
         <w:rPr>
           <w:rFonts w:ascii="Times New Roman" w:eastAsia="Arial" w:hAnsi="Times New Roman" w:cs="Times New Roman"/>
+          <w:highlight w:val="yellow"/>
         </w:rPr>
       </w:pPr>
       <w:r>
         <w:rPr>
           <w:rFonts w:ascii="Times New Roman" w:eastAsia="Arial" w:hAnsi="Times New Roman" w:cs="Times New Roman"/>
           <w:noProof/>
+          <w:highlight w:val="yellow"/>
         </w:rPr>
         <w:drawing>
           <wp:inline distT="0" distB="0" distL="0" distR="0" wp14:anchorId="3B56CE05" wp14:editId="4DBA6DD6">
@@ -9670,6 +9768,7 @@
         <w:rPr>
           <w:rFonts w:ascii="Times New Roman" w:hAnsi="Times New Roman" w:cs="Times New Roman"/>
           <w:b/>
+          <w:highlight w:val="yellow"/>
           <w:lang w:val="en-US"/>
         </w:rPr>
       </w:pPr>
@@ -9677,6 +9776,7 @@
         <w:rPr>
           <w:rFonts w:ascii="Times New Roman" w:hAnsi="Times New Roman" w:cs="Times New Roman"/>
           <w:b/>
+          <w:highlight w:val="yellow"/>
           <w:lang w:val="en-US"/>
         </w:rPr>
         <w:lastRenderedPageBreak/>
@@ -9686,6 +9786,7 @@
         <w:rPr>
           <w:rFonts w:ascii="Times New Roman" w:hAnsi="Times New Roman" w:cs="Times New Roman"/>
           <w:b/>
+          <w:highlight w:val="yellow"/>
           <w:lang w:val="en-US"/>
         </w:rPr>
         <w:t>1.8:</w:t>
@@ -9694,6 +9795,7 @@
         <w:rPr>
           <w:rFonts w:ascii="Times New Roman" w:hAnsi="Times New Roman" w:cs="Times New Roman"/>
           <w:b/>
+          <w:highlight w:val="yellow"/>
           <w:lang w:val="en-US"/>
         </w:rPr>
         <w:t xml:space="preserve"> </w:t>
@@ -9702,6 +9804,7 @@
         <w:rPr>
           <w:rFonts w:ascii="Times New Roman" w:eastAsia="Arial" w:hAnsi="Times New Roman" w:cs="Times New Roman"/>
           <w:b/>
+          <w:highlight w:val="yellow"/>
         </w:rPr>
         <w:t>Max Misplaced Corner Cubes Plus Max Misplaced Edge Cubes in Face Formula</w:t>
       </w:r>
@@ -9709,6 +9812,7 @@
         <w:rPr>
           <w:rFonts w:ascii="Times New Roman" w:hAnsi="Times New Roman" w:cs="Times New Roman"/>
           <w:b/>
+          <w:highlight w:val="yellow"/>
           <w:lang w:val="en-US"/>
         </w:rPr>
         <w:t>.</w:t>
@@ -9717,34 +9821,48 @@
     <w:p>
       <w:pPr>
         <w:pStyle w:val="Heading6"/>
-      </w:pPr>
-      <w:bookmarkStart w:id="32" w:name="_Toc986380"/>
-      <w:r>
+        <w:rPr>
+          <w:highlight w:val="yellow"/>
+        </w:rPr>
+      </w:pPr>
+      <w:bookmarkStart w:id="31" w:name="_Toc986380"/>
+      <w:r>
+        <w:rPr>
+          <w:highlight w:val="yellow"/>
+        </w:rPr>
         <w:t>Train the model</w:t>
       </w:r>
+      <w:bookmarkEnd w:id="31"/>
+    </w:p>
+    <w:p>
+      <w:pPr>
+        <w:pStyle w:val="Heading9"/>
+        <w:rPr>
+          <w:highlight w:val="yellow"/>
+        </w:rPr>
+      </w:pPr>
+      <w:bookmarkStart w:id="32" w:name="_Toc986381"/>
+      <w:r>
+        <w:rPr>
+          <w:highlight w:val="yellow"/>
+        </w:rPr>
+        <w:t>Approximate Function</w:t>
+      </w:r>
       <w:bookmarkEnd w:id="32"/>
     </w:p>
     <w:p>
       <w:pPr>
-        <w:pStyle w:val="Heading9"/>
-      </w:pPr>
-      <w:bookmarkStart w:id="33" w:name="_Toc986381"/>
-      <w:r>
-        <w:t>Approximate Function</w:t>
-      </w:r>
-      <w:bookmarkEnd w:id="33"/>
-    </w:p>
-    <w:p>
-      <w:pPr>
         <w:spacing w:line="480" w:lineRule="auto"/>
         <w:jc w:val="both"/>
         <w:rPr>
           <w:rFonts w:ascii="Times New Roman" w:eastAsia="Arial" w:hAnsi="Times New Roman" w:cs="Times New Roman"/>
+          <w:highlight w:val="yellow"/>
         </w:rPr>
       </w:pPr>
       <w:r>
         <w:rPr>
           <w:rFonts w:ascii="Times New Roman" w:eastAsia="Arial" w:hAnsi="Times New Roman" w:cs="Times New Roman"/>
+          <w:highlight w:val="yellow"/>
         </w:rPr>
         <w:t>Let C be the space of all 3 by3 cubes. We aim to train a model that works closely with h: c! N that maps every cube setup to its shortest distance from the target state. To achieve this, we decided to train a regression model of the Deep Neural Network in a supervised learning setup.</w:t>
       </w:r>
@@ -9758,23 +9876,27 @@
         <w:jc w:val="both"/>
         <w:rPr>
           <w:rFonts w:ascii="Times New Roman" w:eastAsia="Arial" w:hAnsi="Times New Roman" w:cs="Times New Roman"/>
+          <w:highlight w:val="yellow"/>
         </w:rPr>
       </w:pPr>
       <w:r>
         <w:rPr>
           <w:rFonts w:ascii="Times New Roman" w:eastAsia="Arial" w:hAnsi="Times New Roman" w:cs="Times New Roman"/>
+          <w:highlight w:val="yellow"/>
         </w:rPr>
         <w:t>Deep Neural Networks (DNN): We know that any other continuous function over compact subsets of Rn can be combined with arbitrary precision using a neural feed network</w:t>
       </w:r>
       <w:r>
         <w:rPr>
           <w:rFonts w:ascii="Times New Roman" w:eastAsia="Arial" w:hAnsi="Times New Roman" w:cs="Times New Roman"/>
+          <w:highlight w:val="yellow"/>
         </w:rPr>
         <w:t xml:space="preserve"> (</w:t>
       </w:r>
       <w:r>
         <w:rPr>
           <w:rFonts w:ascii="Times New Roman" w:eastAsia="Times New Roman" w:hAnsi="Times New Roman" w:cs="Times New Roman"/>
+          <w:highlight w:val="yellow"/>
         </w:rPr>
         <w:t xml:space="preserve">B. </w:t>
       </w:r>
@@ -9782,6 +9904,7 @@
       <w:r>
         <w:rPr>
           <w:rFonts w:ascii="Times New Roman" w:eastAsia="Times New Roman" w:hAnsi="Times New Roman" w:cs="Times New Roman"/>
+          <w:highlight w:val="yellow"/>
         </w:rPr>
         <w:t>Csáji</w:t>
       </w:r>
@@ -9789,18 +9912,21 @@
       <w:r>
         <w:rPr>
           <w:rFonts w:ascii="Times New Roman" w:eastAsia="Times New Roman" w:hAnsi="Times New Roman" w:cs="Times New Roman"/>
+          <w:highlight w:val="yellow"/>
         </w:rPr>
         <w:t>, 2001</w:t>
       </w:r>
       <w:r>
         <w:rPr>
           <w:rFonts w:ascii="Times New Roman" w:eastAsia="Arial" w:hAnsi="Times New Roman" w:cs="Times New Roman"/>
+          <w:highlight w:val="yellow"/>
         </w:rPr>
         <w:t>)</w:t>
       </w:r>
       <w:r>
         <w:rPr>
           <w:rFonts w:ascii="Times New Roman" w:eastAsia="Arial" w:hAnsi="Times New Roman" w:cs="Times New Roman"/>
+          <w:highlight w:val="yellow"/>
         </w:rPr>
         <w:t>. Theoretically, neural networks have more than one layer hidden (i.e. Deep networks) tend to do better than shallow networks. We termed several net architectures and parameters with more than three hidden layers fully connected.</w:t>
       </w:r>
@@ -9814,6 +9940,7 @@
         <w:jc w:val="both"/>
         <w:rPr>
           <w:rFonts w:ascii="Times New Roman" w:eastAsia="Arial" w:hAnsi="Times New Roman" w:cs="Times New Roman"/>
+          <w:highlight w:val="yellow"/>
         </w:rPr>
       </w:pPr>
     </w:p>
@@ -9826,12 +9953,14 @@
         <w:jc w:val="center"/>
         <w:rPr>
           <w:rFonts w:ascii="Times New Roman" w:eastAsia="Arial" w:hAnsi="Times New Roman" w:cs="Times New Roman"/>
+          <w:highlight w:val="yellow"/>
         </w:rPr>
       </w:pPr>
       <w:r>
         <w:rPr>
           <w:rFonts w:ascii="Times New Roman" w:eastAsia="Arial" w:hAnsi="Times New Roman" w:cs="Times New Roman"/>
           <w:noProof/>
+          <w:highlight w:val="yellow"/>
         </w:rPr>
         <w:drawing>
           <wp:inline distT="0" distB="0" distL="0" distR="0" wp14:anchorId="42456CA5" wp14:editId="0636DF79">
@@ -9883,12 +10012,14 @@
         <w:rPr>
           <w:rFonts w:ascii="Times New Roman" w:eastAsia="Arial" w:hAnsi="Times New Roman" w:cs="Times New Roman"/>
           <w:b/>
+          <w:highlight w:val="yellow"/>
         </w:rPr>
       </w:pPr>
       <w:r>
         <w:rPr>
           <w:rFonts w:ascii="Times New Roman" w:hAnsi="Times New Roman" w:cs="Times New Roman"/>
           <w:b/>
+          <w:highlight w:val="yellow"/>
           <w:lang w:val="en-US"/>
         </w:rPr>
         <w:t xml:space="preserve">Figure 1.8 </w:t>
@@ -9897,6 +10028,7 @@
         <w:rPr>
           <w:rFonts w:ascii="Times New Roman" w:eastAsia="Arial" w:hAnsi="Times New Roman" w:cs="Times New Roman"/>
           <w:b/>
+          <w:highlight w:val="yellow"/>
         </w:rPr>
         <w:t>Histogram of cube configurations.</w:t>
       </w:r>
@@ -9910,6 +10042,7 @@
         <w:jc w:val="both"/>
         <w:rPr>
           <w:rFonts w:ascii="Times New Roman" w:eastAsia="Arial" w:hAnsi="Times New Roman" w:cs="Times New Roman"/>
+          <w:highlight w:val="yellow"/>
         </w:rPr>
       </w:pPr>
     </w:p>
@@ -9924,6 +10057,7 @@
         <w:rPr>
           <w:rFonts w:ascii="Times New Roman" w:hAnsi="Times New Roman" w:cs="Times New Roman"/>
           <w:b/>
+          <w:highlight w:val="yellow"/>
           <w:lang w:val="en-US"/>
         </w:rPr>
       </w:pPr>
@@ -9931,6 +10065,7 @@
         <w:rPr>
           <w:rFonts w:ascii="Times New Roman" w:hAnsi="Times New Roman" w:cs="Times New Roman"/>
           <w:b/>
+          <w:highlight w:val="yellow"/>
           <w:lang w:val="en-US"/>
         </w:rPr>
         <w:t>Generating Data</w:t>
@@ -9951,56 +10086,57 @@
       <w:r>
         <w:rPr>
           <w:rFonts w:ascii="Times New Roman" w:eastAsia="Arial" w:hAnsi="Times New Roman" w:cs="Times New Roman"/>
+          <w:highlight w:val="yellow"/>
         </w:rPr>
         <w:t xml:space="preserve">For the training of the estimator, it is essential to generate examples with a distance from the target. We had to generate mixed cube data examples with distance d. To do this, we have taken a random step back from a target state. This gives us a cube setting of distance d, as we </w:t>
       </w:r>
       <w:r>
         <w:rPr>
           <w:rFonts w:ascii="Times New Roman" w:eastAsia="Arial" w:hAnsi="Times New Roman" w:cs="Times New Roman"/>
+          <w:highlight w:val="yellow"/>
         </w:rPr>
         <w:t>cannot</w:t>
       </w:r>
       <w:r>
         <w:rPr>
           <w:rFonts w:ascii="Times New Roman" w:eastAsia="Arial" w:hAnsi="Times New Roman" w:cs="Times New Roman"/>
+          <w:highlight w:val="yellow"/>
         </w:rPr>
         <w:t xml:space="preserve"> be sure that there are no shorter walks with the same result. The number of configurations with a given distance increases exponentially with distance (up to d 20, </w:t>
       </w:r>
       <w:r>
         <w:rPr>
           <w:rFonts w:ascii="Times New Roman" w:eastAsia="Arial" w:hAnsi="Times New Roman" w:cs="Times New Roman"/>
+          <w:highlight w:val="yellow"/>
         </w:rPr>
         <w:t>refer</w:t>
       </w:r>
       <w:r>
         <w:rPr>
           <w:rFonts w:ascii="Times New Roman" w:eastAsia="Arial" w:hAnsi="Times New Roman" w:cs="Times New Roman"/>
+          <w:highlight w:val="yellow"/>
         </w:rPr>
         <w:t xml:space="preserve"> </w:t>
       </w:r>
       <w:r>
         <w:rPr>
           <w:rFonts w:ascii="Times New Roman" w:hAnsi="Times New Roman" w:cs="Times New Roman"/>
-          <w:lang w:val="en-US"/>
-        </w:rPr>
-        <w:t>f</w:t>
-      </w:r>
-      <w:r>
-        <w:rPr>
-          <w:rFonts w:ascii="Times New Roman" w:hAnsi="Times New Roman" w:cs="Times New Roman"/>
-          <w:lang w:val="en-US"/>
-        </w:rPr>
-        <w:t xml:space="preserve">igure 1.8 </w:t>
+          <w:highlight w:val="yellow"/>
+          <w:lang w:val="en-US"/>
+        </w:rPr>
+        <w:t xml:space="preserve">figure 1.8 </w:t>
       </w:r>
       <w:r>
         <w:rPr>
           <w:rFonts w:ascii="Times New Roman" w:eastAsia="Arial" w:hAnsi="Times New Roman" w:cs="Times New Roman"/>
+          <w:highlight w:val="yellow"/>
         </w:rPr>
         <w:t>Histogram of cube configurations</w:t>
       </w:r>
       <w:r>
         <w:rPr>
           <w:rFonts w:ascii="Times New Roman" w:eastAsia="Arial" w:hAnsi="Times New Roman" w:cs="Times New Roman"/>
+          <w:highlight w:val="yellow"/>
         </w:rPr>
         <w:t>), so intuitively the probability of obtaining a distance configuration d (and not one with a smaller distance) should be high by performing d random movements. You may need to reason about the mixing time of the random walk on the configuration graph to make this claim rigorous. When we looked at it, we decided that it was beyond the scope of this project. In order to train the estimator, we need to generate a lot of random cube configurations (80; 000) per training session, so that even if the above is present, shorter than intended configurations can still arise.</w:t>
       </w:r>
@@ -10021,12 +10157,18 @@
     <w:p>
       <w:pPr>
         <w:pStyle w:val="Heading6"/>
-      </w:pPr>
-      <w:bookmarkStart w:id="34" w:name="_Toc986382"/>
-      <w:r>
+        <w:rPr>
+          <w:highlight w:val="yellow"/>
+        </w:rPr>
+      </w:pPr>
+      <w:bookmarkStart w:id="33" w:name="_Toc986382"/>
+      <w:r>
+        <w:rPr>
+          <w:highlight w:val="yellow"/>
+        </w:rPr>
         <w:t>Compare the results</w:t>
       </w:r>
-      <w:bookmarkEnd w:id="34"/>
+      <w:bookmarkEnd w:id="33"/>
     </w:p>
     <w:p>
       <w:pPr>
@@ -10040,8 +10182,18 @@
       <w:r>
         <w:rPr>
           <w:rFonts w:ascii="Times New Roman" w:eastAsia="Arial" w:hAnsi="Times New Roman" w:cs="Times New Roman"/>
-        </w:rPr>
-        <w:t>A reasonable measurement of the performance of different heuristics is the number of nodes that the A* algorithm expanded during its run. For the human-made heuristics, this is the only measurement we got. For the learned estimators, we considered the Mean Square Error (MSE) of its predictions as another indicator for the model’s performance.</w:t>
+          <w:highlight w:val="yellow"/>
+        </w:rPr>
+        <w:t xml:space="preserve">A reasonable measurement of the performance of different heuristics is the number of nodes that the A* algorithm expanded during its run. For the human-made heuristics, this is the only measurement we got. For the learned estimators, we considered the Mean Square Error (MSE) of its predictions as another indicator for the </w:t>
+      </w:r>
+      <w:bookmarkStart w:id="34" w:name="_GoBack"/>
+      <w:bookmarkEnd w:id="34"/>
+      <w:r>
+        <w:rPr>
+          <w:rFonts w:ascii="Times New Roman" w:eastAsia="Arial" w:hAnsi="Times New Roman" w:cs="Times New Roman"/>
+          <w:highlight w:val="yellow"/>
+        </w:rPr>
+        <w:t>model’s performance.</w:t>
       </w:r>
     </w:p>
     <w:p>
@@ -13775,7 +13927,7 @@
 </file>
 
 <file path=customXml/itemProps1.xml><?xml version="1.0" encoding="utf-8"?>
-<ds:datastoreItem xmlns:ds="http://schemas.openxmlformats.org/officeDocument/2006/customXml" ds:itemID="{5019132A-208B-D441-8FB9-23C2A8CA5B2F}">
+<ds:datastoreItem xmlns:ds="http://schemas.openxmlformats.org/officeDocument/2006/customXml" ds:itemID="{0EF0FC38-E5A5-C74F-BCA9-0AC87D85E17D}">
   <ds:schemaRefs>
     <ds:schemaRef ds:uri="http://schemas.openxmlformats.org/officeDocument/2006/bibliography"/>
   </ds:schemaRefs>
